--- a/Practice/VLSM y RIP/VLSM y RIP preguntas.docx
+++ b/Practice/VLSM y RIP/VLSM y RIP preguntas.docx
@@ -42,13 +42,15 @@
         <w:t>esarrollo de la actividad</w:t>
       </w:r>
     </w:p>
-    <w:p/>
     <w:p>
       <w:r>
-        <w:t xml:space="preserve">5.- Asigne el direccionamiento en base a lo que se le pide, llene las siguientes tablas </w:t>
-      </w:r>
-      <w:r>
-        <w:t>según el direccionamiento que haya calculado.</w:t>
+        <w:t xml:space="preserve">5.- Asigne el direccionamiento </w:t>
+      </w:r>
+      <w:r>
+        <w:t>con</w:t>
+      </w:r>
+      <w:r>
+        <w:t xml:space="preserve"> base a lo que se le pide, llene las siguientes tablas según el direccionamiento que haya calculado.</w:t>
       </w:r>
     </w:p>
     <w:p>
@@ -78,13 +80,11 @@
         <w:fldChar w:fldCharType="end"/>
       </w:r>
       <w:r>
-        <w:t xml:space="preserve">. </w:t>
-      </w:r>
-      <w:proofErr w:type="spellStart"/>
-      <w:r>
-        <w:t>Direccionamient</w:t>
-      </w:r>
-      <w:proofErr w:type="spellEnd"/>
+        <w:t>. Direccionamient</w:t>
+      </w:r>
+      <w:r>
+        <w:t>o</w:t>
+      </w:r>
       <w:r>
         <w:t xml:space="preserve"> de las redes</w:t>
       </w:r>
@@ -96,10 +96,10 @@
         <w:tblLook w:val="04A0" w:firstRow="1" w:lastRow="0" w:firstColumn="1" w:lastColumn="0" w:noHBand="0" w:noVBand="1"/>
       </w:tblPr>
       <w:tblGrid>
-        <w:gridCol w:w="2221"/>
-        <w:gridCol w:w="2205"/>
+        <w:gridCol w:w="2204"/>
+        <w:gridCol w:w="2215"/>
         <w:gridCol w:w="2210"/>
-        <w:gridCol w:w="2202"/>
+        <w:gridCol w:w="2209"/>
       </w:tblGrid>
       <w:tr>
         <w:trPr>
@@ -178,6 +178,7 @@
           <w:tcPr>
             <w:cnfStyle w:val="001000000000" w:firstRow="0" w:lastRow="0" w:firstColumn="1" w:lastColumn="0" w:oddVBand="0" w:evenVBand="0" w:oddHBand="0" w:evenHBand="0" w:firstRowFirstColumn="0" w:firstRowLastColumn="0" w:lastRowFirstColumn="0" w:lastRowLastColumn="0"/>
             <w:tcW w:w="2244" w:type="dxa"/>
+            <w:vAlign w:val="center"/>
           </w:tcPr>
           <w:p>
             <w:pPr>
@@ -191,31 +192,46 @@
         <w:tc>
           <w:tcPr>
             <w:tcW w:w="2244" w:type="dxa"/>
-          </w:tcPr>
-          <w:p>
-            <w:pPr>
+            <w:vAlign w:val="center"/>
+          </w:tcPr>
+          <w:p>
+            <w:pPr>
+              <w:jc w:val="center"/>
               <w:cnfStyle w:val="000000100000" w:firstRow="0" w:lastRow="0" w:firstColumn="0" w:lastColumn="0" w:oddVBand="0" w:evenVBand="0" w:oddHBand="1" w:evenHBand="0" w:firstRowFirstColumn="0" w:firstRowLastColumn="0" w:lastRowFirstColumn="0" w:lastRowLastColumn="0"/>
             </w:pPr>
+            <w:r>
+              <w:t>172.16.100.1 – 172.16.100.254</w:t>
+            </w:r>
           </w:p>
         </w:tc>
         <w:tc>
           <w:tcPr>
             <w:tcW w:w="2245" w:type="dxa"/>
-          </w:tcPr>
-          <w:p>
-            <w:pPr>
+            <w:vAlign w:val="center"/>
+          </w:tcPr>
+          <w:p>
+            <w:pPr>
+              <w:jc w:val="center"/>
               <w:cnfStyle w:val="000000100000" w:firstRow="0" w:lastRow="0" w:firstColumn="0" w:lastColumn="0" w:oddVBand="0" w:evenVBand="0" w:oddHBand="1" w:evenHBand="0" w:firstRowFirstColumn="0" w:firstRowLastColumn="0" w:lastRowFirstColumn="0" w:lastRowLastColumn="0"/>
             </w:pPr>
+            <w:r>
+              <w:t>255.255.255.0</w:t>
+            </w:r>
           </w:p>
         </w:tc>
         <w:tc>
           <w:tcPr>
             <w:tcW w:w="2245" w:type="dxa"/>
-          </w:tcPr>
-          <w:p>
-            <w:pPr>
+            <w:vAlign w:val="center"/>
+          </w:tcPr>
+          <w:p>
+            <w:pPr>
+              <w:jc w:val="center"/>
               <w:cnfStyle w:val="000000100000" w:firstRow="0" w:lastRow="0" w:firstColumn="0" w:lastColumn="0" w:oddVBand="0" w:evenVBand="0" w:oddHBand="1" w:evenHBand="0" w:firstRowFirstColumn="0" w:firstRowLastColumn="0" w:lastRowFirstColumn="0" w:lastRowLastColumn="0"/>
             </w:pPr>
+            <w:r>
+              <w:t>Granja de usuarios</w:t>
+            </w:r>
           </w:p>
         </w:tc>
       </w:tr>
@@ -224,6 +240,7 @@
           <w:tcPr>
             <w:cnfStyle w:val="001000000000" w:firstRow="0" w:lastRow="0" w:firstColumn="1" w:lastColumn="0" w:oddVBand="0" w:evenVBand="0" w:oddHBand="0" w:evenHBand="0" w:firstRowFirstColumn="0" w:firstRowLastColumn="0" w:lastRowFirstColumn="0" w:lastRowLastColumn="0"/>
             <w:tcW w:w="2244" w:type="dxa"/>
+            <w:vAlign w:val="center"/>
           </w:tcPr>
           <w:p>
             <w:pPr>
@@ -237,31 +254,46 @@
         <w:tc>
           <w:tcPr>
             <w:tcW w:w="2244" w:type="dxa"/>
-          </w:tcPr>
-          <w:p>
-            <w:pPr>
+            <w:vAlign w:val="center"/>
+          </w:tcPr>
+          <w:p>
+            <w:pPr>
+              <w:jc w:val="center"/>
               <w:cnfStyle w:val="000000000000" w:firstRow="0" w:lastRow="0" w:firstColumn="0" w:lastColumn="0" w:oddVBand="0" w:evenVBand="0" w:oddHBand="0" w:evenHBand="0" w:firstRowFirstColumn="0" w:firstRowLastColumn="0" w:lastRowFirstColumn="0" w:lastRowLastColumn="0"/>
             </w:pPr>
+            <w:r>
+              <w:t>172.16.40.1 – 172.16.40.254</w:t>
+            </w:r>
           </w:p>
         </w:tc>
         <w:tc>
           <w:tcPr>
             <w:tcW w:w="2245" w:type="dxa"/>
-          </w:tcPr>
-          <w:p>
-            <w:pPr>
+            <w:vAlign w:val="center"/>
+          </w:tcPr>
+          <w:p>
+            <w:pPr>
+              <w:jc w:val="center"/>
               <w:cnfStyle w:val="000000000000" w:firstRow="0" w:lastRow="0" w:firstColumn="0" w:lastColumn="0" w:oddVBand="0" w:evenVBand="0" w:oddHBand="0" w:evenHBand="0" w:firstRowFirstColumn="0" w:firstRowLastColumn="0" w:lastRowFirstColumn="0" w:lastRowLastColumn="0"/>
             </w:pPr>
+            <w:r>
+              <w:t>255.255.255.0</w:t>
+            </w:r>
           </w:p>
         </w:tc>
         <w:tc>
           <w:tcPr>
             <w:tcW w:w="2245" w:type="dxa"/>
-          </w:tcPr>
-          <w:p>
-            <w:pPr>
+            <w:vAlign w:val="center"/>
+          </w:tcPr>
+          <w:p>
+            <w:pPr>
+              <w:jc w:val="center"/>
               <w:cnfStyle w:val="000000000000" w:firstRow="0" w:lastRow="0" w:firstColumn="0" w:lastColumn="0" w:oddVBand="0" w:evenVBand="0" w:oddHBand="0" w:evenHBand="0" w:firstRowFirstColumn="0" w:firstRowLastColumn="0" w:lastRowFirstColumn="0" w:lastRowLastColumn="0"/>
             </w:pPr>
+            <w:r>
+              <w:t>Usuarios</w:t>
+            </w:r>
           </w:p>
         </w:tc>
       </w:tr>
@@ -273,6 +305,7 @@
           <w:tcPr>
             <w:cnfStyle w:val="001000000000" w:firstRow="0" w:lastRow="0" w:firstColumn="1" w:lastColumn="0" w:oddVBand="0" w:evenVBand="0" w:oddHBand="0" w:evenHBand="0" w:firstRowFirstColumn="0" w:firstRowLastColumn="0" w:lastRowFirstColumn="0" w:lastRowLastColumn="0"/>
             <w:tcW w:w="2244" w:type="dxa"/>
+            <w:vAlign w:val="center"/>
           </w:tcPr>
           <w:p>
             <w:pPr>
@@ -286,31 +319,46 @@
         <w:tc>
           <w:tcPr>
             <w:tcW w:w="2244" w:type="dxa"/>
-          </w:tcPr>
-          <w:p>
-            <w:pPr>
+            <w:vAlign w:val="center"/>
+          </w:tcPr>
+          <w:p>
+            <w:pPr>
+              <w:jc w:val="center"/>
               <w:cnfStyle w:val="000000100000" w:firstRow="0" w:lastRow="0" w:firstColumn="0" w:lastColumn="0" w:oddVBand="0" w:evenVBand="0" w:oddHBand="1" w:evenHBand="0" w:firstRowFirstColumn="0" w:firstRowLastColumn="0" w:lastRowFirstColumn="0" w:lastRowLastColumn="0"/>
             </w:pPr>
+            <w:r>
+              <w:t>172.16.1.1 – 172.16.1.254</w:t>
+            </w:r>
           </w:p>
         </w:tc>
         <w:tc>
           <w:tcPr>
             <w:tcW w:w="2245" w:type="dxa"/>
-          </w:tcPr>
-          <w:p>
-            <w:pPr>
+            <w:vAlign w:val="center"/>
+          </w:tcPr>
+          <w:p>
+            <w:pPr>
+              <w:jc w:val="center"/>
               <w:cnfStyle w:val="000000100000" w:firstRow="0" w:lastRow="0" w:firstColumn="0" w:lastColumn="0" w:oddVBand="0" w:evenVBand="0" w:oddHBand="1" w:evenHBand="0" w:firstRowFirstColumn="0" w:firstRowLastColumn="0" w:lastRowFirstColumn="0" w:lastRowLastColumn="0"/>
             </w:pPr>
+            <w:r>
+              <w:t>255.255.255.0</w:t>
+            </w:r>
           </w:p>
         </w:tc>
         <w:tc>
           <w:tcPr>
             <w:tcW w:w="2245" w:type="dxa"/>
-          </w:tcPr>
-          <w:p>
-            <w:pPr>
+            <w:vAlign w:val="center"/>
+          </w:tcPr>
+          <w:p>
+            <w:pPr>
+              <w:jc w:val="center"/>
               <w:cnfStyle w:val="000000100000" w:firstRow="0" w:lastRow="0" w:firstColumn="0" w:lastColumn="0" w:oddVBand="0" w:evenVBand="0" w:oddHBand="1" w:evenHBand="0" w:firstRowFirstColumn="0" w:firstRowLastColumn="0" w:lastRowFirstColumn="0" w:lastRowLastColumn="0"/>
             </w:pPr>
+            <w:r>
+              <w:t>Depto. de Desarrollo, Programación y enrutadores.</w:t>
+            </w:r>
           </w:p>
         </w:tc>
       </w:tr>
@@ -357,10 +405,10 @@
         <w:tblLook w:val="04A0" w:firstRow="1" w:lastRow="0" w:firstColumn="1" w:lastColumn="0" w:noHBand="0" w:noVBand="1"/>
       </w:tblPr>
       <w:tblGrid>
-        <w:gridCol w:w="1088"/>
-        <w:gridCol w:w="2088"/>
-        <w:gridCol w:w="3443"/>
-        <w:gridCol w:w="2219"/>
+        <w:gridCol w:w="1082"/>
+        <w:gridCol w:w="2102"/>
+        <w:gridCol w:w="3437"/>
+        <w:gridCol w:w="2217"/>
       </w:tblGrid>
       <w:tr>
         <w:trPr>
@@ -373,8 +421,18 @@
           </w:tcPr>
           <w:p>
             <w:r>
-              <w:t>No. De sub red</w:t>
-            </w:r>
+              <w:t xml:space="preserve">No. De </w:t>
+            </w:r>
+            <w:proofErr w:type="spellStart"/>
+            <w:proofErr w:type="gramStart"/>
+            <w:r>
+              <w:t>sub</w:t>
+            </w:r>
+            <w:proofErr w:type="spellEnd"/>
+            <w:r>
+              <w:t xml:space="preserve"> red</w:t>
+            </w:r>
+            <w:proofErr w:type="gramEnd"/>
           </w:p>
         </w:tc>
         <w:tc>
@@ -436,6 +494,7 @@
           <w:tcPr>
             <w:cnfStyle w:val="001000000000" w:firstRow="0" w:lastRow="0" w:firstColumn="1" w:lastColumn="0" w:oddVBand="0" w:evenVBand="0" w:oddHBand="0" w:evenHBand="0" w:firstRowFirstColumn="0" w:firstRowLastColumn="0" w:lastRowFirstColumn="0" w:lastRowLastColumn="0"/>
             <w:tcW w:w="1101" w:type="dxa"/>
+            <w:vAlign w:val="center"/>
           </w:tcPr>
           <w:p>
             <w:pPr>
@@ -449,31 +508,49 @@
         <w:tc>
           <w:tcPr>
             <w:tcW w:w="2126" w:type="dxa"/>
-          </w:tcPr>
-          <w:p>
-            <w:pPr>
+            <w:vAlign w:val="center"/>
+          </w:tcPr>
+          <w:p>
+            <w:pPr>
+              <w:jc w:val="center"/>
               <w:cnfStyle w:val="000000100000" w:firstRow="0" w:lastRow="0" w:firstColumn="0" w:lastColumn="0" w:oddVBand="0" w:evenVBand="0" w:oddHBand="1" w:evenHBand="0" w:firstRowFirstColumn="0" w:firstRowLastColumn="0" w:lastRowFirstColumn="0" w:lastRowLastColumn="0"/>
             </w:pPr>
+            <w:r>
+              <w:t>172.16.1.0</w:t>
+            </w:r>
           </w:p>
         </w:tc>
         <w:tc>
           <w:tcPr>
             <w:tcW w:w="3506" w:type="dxa"/>
-          </w:tcPr>
-          <w:p>
-            <w:pPr>
+            <w:vAlign w:val="center"/>
+          </w:tcPr>
+          <w:p>
+            <w:pPr>
+              <w:jc w:val="center"/>
               <w:cnfStyle w:val="000000100000" w:firstRow="0" w:lastRow="0" w:firstColumn="0" w:lastColumn="0" w:oddVBand="0" w:evenVBand="0" w:oddHBand="1" w:evenHBand="0" w:firstRowFirstColumn="0" w:firstRowLastColumn="0" w:lastRowFirstColumn="0" w:lastRowLastColumn="0"/>
             </w:pPr>
+            <w:r>
+              <w:t>172.16.1.1 - 172.16.1.6</w:t>
+            </w:r>
+            <w:r>
+              <w:t>2</w:t>
+            </w:r>
           </w:p>
         </w:tc>
         <w:tc>
           <w:tcPr>
             <w:tcW w:w="2245" w:type="dxa"/>
-          </w:tcPr>
-          <w:p>
-            <w:pPr>
+            <w:vAlign w:val="center"/>
+          </w:tcPr>
+          <w:p>
+            <w:pPr>
+              <w:jc w:val="center"/>
               <w:cnfStyle w:val="000000100000" w:firstRow="0" w:lastRow="0" w:firstColumn="0" w:lastColumn="0" w:oddVBand="0" w:evenVBand="0" w:oddHBand="1" w:evenHBand="0" w:firstRowFirstColumn="0" w:firstRowLastColumn="0" w:lastRowFirstColumn="0" w:lastRowLastColumn="0"/>
             </w:pPr>
+            <w:r>
+              <w:t>172.16.1.63</w:t>
+            </w:r>
           </w:p>
         </w:tc>
       </w:tr>
@@ -482,6 +559,7 @@
           <w:tcPr>
             <w:cnfStyle w:val="001000000000" w:firstRow="0" w:lastRow="0" w:firstColumn="1" w:lastColumn="0" w:oddVBand="0" w:evenVBand="0" w:oddHBand="0" w:evenHBand="0" w:firstRowFirstColumn="0" w:firstRowLastColumn="0" w:lastRowFirstColumn="0" w:lastRowLastColumn="0"/>
             <w:tcW w:w="1101" w:type="dxa"/>
+            <w:vAlign w:val="center"/>
           </w:tcPr>
           <w:p>
             <w:pPr>
@@ -495,31 +573,55 @@
         <w:tc>
           <w:tcPr>
             <w:tcW w:w="2126" w:type="dxa"/>
-          </w:tcPr>
-          <w:p>
-            <w:pPr>
+            <w:vAlign w:val="center"/>
+          </w:tcPr>
+          <w:p>
+            <w:pPr>
+              <w:jc w:val="center"/>
               <w:cnfStyle w:val="000000000000" w:firstRow="0" w:lastRow="0" w:firstColumn="0" w:lastColumn="0" w:oddVBand="0" w:evenVBand="0" w:oddHBand="0" w:evenHBand="0" w:firstRowFirstColumn="0" w:firstRowLastColumn="0" w:lastRowFirstColumn="0" w:lastRowLastColumn="0"/>
             </w:pPr>
+            <w:r>
+              <w:t>172.16.1.64</w:t>
+            </w:r>
           </w:p>
         </w:tc>
         <w:tc>
           <w:tcPr>
             <w:tcW w:w="3506" w:type="dxa"/>
-          </w:tcPr>
-          <w:p>
-            <w:pPr>
+            <w:vAlign w:val="center"/>
+          </w:tcPr>
+          <w:p>
+            <w:pPr>
+              <w:jc w:val="center"/>
               <w:cnfStyle w:val="000000000000" w:firstRow="0" w:lastRow="0" w:firstColumn="0" w:lastColumn="0" w:oddVBand="0" w:evenVBand="0" w:oddHBand="0" w:evenHBand="0" w:firstRowFirstColumn="0" w:firstRowLastColumn="0" w:lastRowFirstColumn="0" w:lastRowLastColumn="0"/>
             </w:pPr>
+            <w:r>
+              <w:t xml:space="preserve">172.16.1.65 </w:t>
+            </w:r>
+            <w:r>
+              <w:t>-</w:t>
+            </w:r>
+            <w:r>
+              <w:t xml:space="preserve"> 172.16.1.</w:t>
+            </w:r>
+            <w:r>
+              <w:t>126</w:t>
+            </w:r>
           </w:p>
         </w:tc>
         <w:tc>
           <w:tcPr>
             <w:tcW w:w="2245" w:type="dxa"/>
-          </w:tcPr>
-          <w:p>
-            <w:pPr>
+            <w:vAlign w:val="center"/>
+          </w:tcPr>
+          <w:p>
+            <w:pPr>
+              <w:jc w:val="center"/>
               <w:cnfStyle w:val="000000000000" w:firstRow="0" w:lastRow="0" w:firstColumn="0" w:lastColumn="0" w:oddVBand="0" w:evenVBand="0" w:oddHBand="0" w:evenHBand="0" w:firstRowFirstColumn="0" w:firstRowLastColumn="0" w:lastRowFirstColumn="0" w:lastRowLastColumn="0"/>
             </w:pPr>
+            <w:r>
+              <w:t>172.16.1.127</w:t>
+            </w:r>
           </w:p>
         </w:tc>
       </w:tr>
@@ -531,6 +633,7 @@
           <w:tcPr>
             <w:cnfStyle w:val="001000000000" w:firstRow="0" w:lastRow="0" w:firstColumn="1" w:lastColumn="0" w:oddVBand="0" w:evenVBand="0" w:oddHBand="0" w:evenHBand="0" w:firstRowFirstColumn="0" w:firstRowLastColumn="0" w:lastRowFirstColumn="0" w:lastRowLastColumn="0"/>
             <w:tcW w:w="1101" w:type="dxa"/>
+            <w:vAlign w:val="center"/>
           </w:tcPr>
           <w:p>
             <w:pPr>
@@ -544,31 +647,46 @@
         <w:tc>
           <w:tcPr>
             <w:tcW w:w="2126" w:type="dxa"/>
-          </w:tcPr>
-          <w:p>
-            <w:pPr>
+            <w:vAlign w:val="center"/>
+          </w:tcPr>
+          <w:p>
+            <w:pPr>
+              <w:jc w:val="center"/>
               <w:cnfStyle w:val="000000100000" w:firstRow="0" w:lastRow="0" w:firstColumn="0" w:lastColumn="0" w:oddVBand="0" w:evenVBand="0" w:oddHBand="1" w:evenHBand="0" w:firstRowFirstColumn="0" w:firstRowLastColumn="0" w:lastRowFirstColumn="0" w:lastRowLastColumn="0"/>
             </w:pPr>
+            <w:r>
+              <w:t>172.16.1.128</w:t>
+            </w:r>
           </w:p>
         </w:tc>
         <w:tc>
           <w:tcPr>
             <w:tcW w:w="3506" w:type="dxa"/>
-          </w:tcPr>
-          <w:p>
-            <w:pPr>
+            <w:vAlign w:val="center"/>
+          </w:tcPr>
+          <w:p>
+            <w:pPr>
+              <w:jc w:val="center"/>
               <w:cnfStyle w:val="000000100000" w:firstRow="0" w:lastRow="0" w:firstColumn="0" w:lastColumn="0" w:oddVBand="0" w:evenVBand="0" w:oddHBand="1" w:evenHBand="0" w:firstRowFirstColumn="0" w:firstRowLastColumn="0" w:lastRowFirstColumn="0" w:lastRowLastColumn="0"/>
             </w:pPr>
+            <w:r>
+              <w:t>172.16.1.129 - 172.16.1.190</w:t>
+            </w:r>
           </w:p>
         </w:tc>
         <w:tc>
           <w:tcPr>
             <w:tcW w:w="2245" w:type="dxa"/>
-          </w:tcPr>
-          <w:p>
-            <w:pPr>
+            <w:vAlign w:val="center"/>
+          </w:tcPr>
+          <w:p>
+            <w:pPr>
+              <w:jc w:val="center"/>
               <w:cnfStyle w:val="000000100000" w:firstRow="0" w:lastRow="0" w:firstColumn="0" w:lastColumn="0" w:oddVBand="0" w:evenVBand="0" w:oddHBand="1" w:evenHBand="0" w:firstRowFirstColumn="0" w:firstRowLastColumn="0" w:lastRowFirstColumn="0" w:lastRowLastColumn="0"/>
             </w:pPr>
+            <w:r>
+              <w:t>172.16.1.191</w:t>
+            </w:r>
           </w:p>
         </w:tc>
       </w:tr>
@@ -577,6 +695,7 @@
           <w:tcPr>
             <w:cnfStyle w:val="001000000000" w:firstRow="0" w:lastRow="0" w:firstColumn="1" w:lastColumn="0" w:oddVBand="0" w:evenVBand="0" w:oddHBand="0" w:evenHBand="0" w:firstRowFirstColumn="0" w:firstRowLastColumn="0" w:lastRowFirstColumn="0" w:lastRowLastColumn="0"/>
             <w:tcW w:w="1101" w:type="dxa"/>
+            <w:vAlign w:val="center"/>
           </w:tcPr>
           <w:p>
             <w:pPr>
@@ -590,31 +709,46 @@
         <w:tc>
           <w:tcPr>
             <w:tcW w:w="2126" w:type="dxa"/>
-          </w:tcPr>
-          <w:p>
-            <w:pPr>
+            <w:vAlign w:val="center"/>
+          </w:tcPr>
+          <w:p>
+            <w:pPr>
+              <w:jc w:val="center"/>
               <w:cnfStyle w:val="000000000000" w:firstRow="0" w:lastRow="0" w:firstColumn="0" w:lastColumn="0" w:oddVBand="0" w:evenVBand="0" w:oddHBand="0" w:evenHBand="0" w:firstRowFirstColumn="0" w:firstRowLastColumn="0" w:lastRowFirstColumn="0" w:lastRowLastColumn="0"/>
             </w:pPr>
+            <w:r>
+              <w:t>172.16.1.192</w:t>
+            </w:r>
           </w:p>
         </w:tc>
         <w:tc>
           <w:tcPr>
             <w:tcW w:w="3506" w:type="dxa"/>
-          </w:tcPr>
-          <w:p>
-            <w:pPr>
+            <w:vAlign w:val="center"/>
+          </w:tcPr>
+          <w:p>
+            <w:pPr>
+              <w:jc w:val="center"/>
               <w:cnfStyle w:val="000000000000" w:firstRow="0" w:lastRow="0" w:firstColumn="0" w:lastColumn="0" w:oddVBand="0" w:evenVBand="0" w:oddHBand="0" w:evenHBand="0" w:firstRowFirstColumn="0" w:firstRowLastColumn="0" w:lastRowFirstColumn="0" w:lastRowLastColumn="0"/>
             </w:pPr>
+            <w:r>
+              <w:t>172.16.1.193 – 172.16.1.254</w:t>
+            </w:r>
           </w:p>
         </w:tc>
         <w:tc>
           <w:tcPr>
             <w:tcW w:w="2245" w:type="dxa"/>
-          </w:tcPr>
-          <w:p>
-            <w:pPr>
+            <w:vAlign w:val="center"/>
+          </w:tcPr>
+          <w:p>
+            <w:pPr>
+              <w:jc w:val="center"/>
               <w:cnfStyle w:val="000000000000" w:firstRow="0" w:lastRow="0" w:firstColumn="0" w:lastColumn="0" w:oddVBand="0" w:evenVBand="0" w:oddHBand="0" w:evenHBand="0" w:firstRowFirstColumn="0" w:firstRowLastColumn="0" w:lastRowFirstColumn="0" w:lastRowLastColumn="0"/>
             </w:pPr>
+            <w:r>
+              <w:t>172.16.1.255</w:t>
+            </w:r>
           </w:p>
         </w:tc>
       </w:tr>
@@ -657,10 +791,10 @@
         <w:tblLook w:val="04A0" w:firstRow="1" w:lastRow="0" w:firstColumn="1" w:lastColumn="0" w:noHBand="0" w:noVBand="1"/>
       </w:tblPr>
       <w:tblGrid>
-        <w:gridCol w:w="1094"/>
-        <w:gridCol w:w="2225"/>
-        <w:gridCol w:w="3302"/>
-        <w:gridCol w:w="2217"/>
+        <w:gridCol w:w="1091"/>
+        <w:gridCol w:w="2237"/>
+        <w:gridCol w:w="3295"/>
+        <w:gridCol w:w="2215"/>
       </w:tblGrid>
       <w:tr>
         <w:trPr>
@@ -669,17 +803,27 @@
         <w:tc>
           <w:tcPr>
             <w:cnfStyle w:val="001000000000" w:firstRow="0" w:lastRow="0" w:firstColumn="1" w:lastColumn="0" w:oddVBand="0" w:evenVBand="0" w:oddHBand="0" w:evenHBand="0" w:firstRowFirstColumn="0" w:firstRowLastColumn="0" w:lastRowFirstColumn="0" w:lastRowLastColumn="0"/>
-            <w:tcW w:w="1101" w:type="dxa"/>
-          </w:tcPr>
-          <w:p>
-            <w:r>
-              <w:t>No. De sub red</w:t>
-            </w:r>
-          </w:p>
-        </w:tc>
-        <w:tc>
-          <w:tcPr>
-            <w:tcW w:w="2268" w:type="dxa"/>
+            <w:tcW w:w="1091" w:type="dxa"/>
+          </w:tcPr>
+          <w:p>
+            <w:r>
+              <w:t xml:space="preserve">No. De </w:t>
+            </w:r>
+            <w:proofErr w:type="spellStart"/>
+            <w:proofErr w:type="gramStart"/>
+            <w:r>
+              <w:t>sub</w:t>
+            </w:r>
+            <w:proofErr w:type="spellEnd"/>
+            <w:r>
+              <w:t xml:space="preserve"> red</w:t>
+            </w:r>
+            <w:proofErr w:type="gramEnd"/>
+          </w:p>
+        </w:tc>
+        <w:tc>
+          <w:tcPr>
+            <w:tcW w:w="2237" w:type="dxa"/>
           </w:tcPr>
           <w:p>
             <w:pPr>
@@ -693,7 +837,7 @@
         </w:tc>
         <w:tc>
           <w:tcPr>
-            <w:tcW w:w="3364" w:type="dxa"/>
+            <w:tcW w:w="3295" w:type="dxa"/>
           </w:tcPr>
           <w:p>
             <w:pPr>
@@ -715,7 +859,7 @@
         </w:tc>
         <w:tc>
           <w:tcPr>
-            <w:tcW w:w="2245" w:type="dxa"/>
+            <w:tcW w:w="2215" w:type="dxa"/>
           </w:tcPr>
           <w:p>
             <w:pPr>
@@ -735,7 +879,7 @@
         <w:tc>
           <w:tcPr>
             <w:cnfStyle w:val="001000000000" w:firstRow="0" w:lastRow="0" w:firstColumn="1" w:lastColumn="0" w:oddVBand="0" w:evenVBand="0" w:oddHBand="0" w:evenHBand="0" w:firstRowFirstColumn="0" w:firstRowLastColumn="0" w:lastRowFirstColumn="0" w:lastRowLastColumn="0"/>
-            <w:tcW w:w="1101" w:type="dxa"/>
+            <w:tcW w:w="1091" w:type="dxa"/>
           </w:tcPr>
           <w:p>
             <w:pPr>
@@ -748,32 +892,50 @@
         </w:tc>
         <w:tc>
           <w:tcPr>
-            <w:tcW w:w="2268" w:type="dxa"/>
+            <w:tcW w:w="2237" w:type="dxa"/>
           </w:tcPr>
           <w:p>
             <w:pPr>
               <w:cnfStyle w:val="000000100000" w:firstRow="0" w:lastRow="0" w:firstColumn="0" w:lastColumn="0" w:oddVBand="0" w:evenVBand="0" w:oddHBand="1" w:evenHBand="0" w:firstRowFirstColumn="0" w:firstRowLastColumn="0" w:lastRowFirstColumn="0" w:lastRowLastColumn="0"/>
             </w:pPr>
-          </w:p>
-        </w:tc>
-        <w:tc>
-          <w:tcPr>
-            <w:tcW w:w="3364" w:type="dxa"/>
+            <w:r>
+              <w:t>172.16.1.</w:t>
+            </w:r>
+            <w:r>
+              <w:t>0</w:t>
+            </w:r>
+          </w:p>
+        </w:tc>
+        <w:tc>
+          <w:tcPr>
+            <w:tcW w:w="3295" w:type="dxa"/>
           </w:tcPr>
           <w:p>
             <w:pPr>
               <w:cnfStyle w:val="000000100000" w:firstRow="0" w:lastRow="0" w:firstColumn="0" w:lastColumn="0" w:oddVBand="0" w:evenVBand="0" w:oddHBand="1" w:evenHBand="0" w:firstRowFirstColumn="0" w:firstRowLastColumn="0" w:lastRowFirstColumn="0" w:lastRowLastColumn="0"/>
             </w:pPr>
-          </w:p>
-        </w:tc>
-        <w:tc>
-          <w:tcPr>
-            <w:tcW w:w="2245" w:type="dxa"/>
+            <w:r>
+              <w:t>172.16.1.1 – 172.16.1.</w:t>
+            </w:r>
+            <w:r>
+              <w:t>2</w:t>
+            </w:r>
+          </w:p>
+        </w:tc>
+        <w:tc>
+          <w:tcPr>
+            <w:tcW w:w="2215" w:type="dxa"/>
           </w:tcPr>
           <w:p>
             <w:pPr>
               <w:cnfStyle w:val="000000100000" w:firstRow="0" w:lastRow="0" w:firstColumn="0" w:lastColumn="0" w:oddVBand="0" w:evenVBand="0" w:oddHBand="1" w:evenHBand="0" w:firstRowFirstColumn="0" w:firstRowLastColumn="0" w:lastRowFirstColumn="0" w:lastRowLastColumn="0"/>
             </w:pPr>
+            <w:r>
+              <w:t>172.16.1.</w:t>
+            </w:r>
+            <w:r>
+              <w:t>3</w:t>
+            </w:r>
           </w:p>
         </w:tc>
       </w:tr>
@@ -781,7 +943,7 @@
         <w:tc>
           <w:tcPr>
             <w:cnfStyle w:val="001000000000" w:firstRow="0" w:lastRow="0" w:firstColumn="1" w:lastColumn="0" w:oddVBand="0" w:evenVBand="0" w:oddHBand="0" w:evenHBand="0" w:firstRowFirstColumn="0" w:firstRowLastColumn="0" w:lastRowFirstColumn="0" w:lastRowLastColumn="0"/>
-            <w:tcW w:w="1101" w:type="dxa"/>
+            <w:tcW w:w="1091" w:type="dxa"/>
           </w:tcPr>
           <w:p>
             <w:pPr>
@@ -794,32 +956,56 @@
         </w:tc>
         <w:tc>
           <w:tcPr>
-            <w:tcW w:w="2268" w:type="dxa"/>
+            <w:tcW w:w="2237" w:type="dxa"/>
           </w:tcPr>
           <w:p>
             <w:pPr>
               <w:cnfStyle w:val="000000000000" w:firstRow="0" w:lastRow="0" w:firstColumn="0" w:lastColumn="0" w:oddVBand="0" w:evenVBand="0" w:oddHBand="0" w:evenHBand="0" w:firstRowFirstColumn="0" w:firstRowLastColumn="0" w:lastRowFirstColumn="0" w:lastRowLastColumn="0"/>
             </w:pPr>
-          </w:p>
-        </w:tc>
-        <w:tc>
-          <w:tcPr>
-            <w:tcW w:w="3364" w:type="dxa"/>
+            <w:r>
+              <w:t>172.16.1.</w:t>
+            </w:r>
+            <w:r>
+              <w:t>4</w:t>
+            </w:r>
+          </w:p>
+        </w:tc>
+        <w:tc>
+          <w:tcPr>
+            <w:tcW w:w="3295" w:type="dxa"/>
           </w:tcPr>
           <w:p>
             <w:pPr>
               <w:cnfStyle w:val="000000000000" w:firstRow="0" w:lastRow="0" w:firstColumn="0" w:lastColumn="0" w:oddVBand="0" w:evenVBand="0" w:oddHBand="0" w:evenHBand="0" w:firstRowFirstColumn="0" w:firstRowLastColumn="0" w:lastRowFirstColumn="0" w:lastRowLastColumn="0"/>
             </w:pPr>
-          </w:p>
-        </w:tc>
-        <w:tc>
-          <w:tcPr>
-            <w:tcW w:w="2245" w:type="dxa"/>
+            <w:r>
+              <w:t>172.16.1.</w:t>
+            </w:r>
+            <w:r>
+              <w:t>5</w:t>
+            </w:r>
+            <w:r>
+              <w:t xml:space="preserve"> – 172.16.1.</w:t>
+            </w:r>
+            <w:r>
+              <w:t>6</w:t>
+            </w:r>
+          </w:p>
+        </w:tc>
+        <w:tc>
+          <w:tcPr>
+            <w:tcW w:w="2215" w:type="dxa"/>
           </w:tcPr>
           <w:p>
             <w:pPr>
               <w:cnfStyle w:val="000000000000" w:firstRow="0" w:lastRow="0" w:firstColumn="0" w:lastColumn="0" w:oddVBand="0" w:evenVBand="0" w:oddHBand="0" w:evenHBand="0" w:firstRowFirstColumn="0" w:firstRowLastColumn="0" w:lastRowFirstColumn="0" w:lastRowLastColumn="0"/>
             </w:pPr>
+            <w:r>
+              <w:t>172.16.1.</w:t>
+            </w:r>
+            <w:r>
+              <w:t>7</w:t>
+            </w:r>
           </w:p>
         </w:tc>
       </w:tr>
@@ -830,7 +1016,7 @@
         <w:tc>
           <w:tcPr>
             <w:cnfStyle w:val="001000000000" w:firstRow="0" w:lastRow="0" w:firstColumn="1" w:lastColumn="0" w:oddVBand="0" w:evenVBand="0" w:oddHBand="0" w:evenHBand="0" w:firstRowFirstColumn="0" w:firstRowLastColumn="0" w:lastRowFirstColumn="0" w:lastRowLastColumn="0"/>
-            <w:tcW w:w="1101" w:type="dxa"/>
+            <w:tcW w:w="1091" w:type="dxa"/>
           </w:tcPr>
           <w:p>
             <w:pPr>
@@ -843,32 +1029,56 @@
         </w:tc>
         <w:tc>
           <w:tcPr>
-            <w:tcW w:w="2268" w:type="dxa"/>
+            <w:tcW w:w="2237" w:type="dxa"/>
           </w:tcPr>
           <w:p>
             <w:pPr>
               <w:cnfStyle w:val="000000100000" w:firstRow="0" w:lastRow="0" w:firstColumn="0" w:lastColumn="0" w:oddVBand="0" w:evenVBand="0" w:oddHBand="1" w:evenHBand="0" w:firstRowFirstColumn="0" w:firstRowLastColumn="0" w:lastRowFirstColumn="0" w:lastRowLastColumn="0"/>
             </w:pPr>
-          </w:p>
-        </w:tc>
-        <w:tc>
-          <w:tcPr>
-            <w:tcW w:w="3364" w:type="dxa"/>
+            <w:r>
+              <w:t>172.16.1.</w:t>
+            </w:r>
+            <w:r>
+              <w:t>8</w:t>
+            </w:r>
+          </w:p>
+        </w:tc>
+        <w:tc>
+          <w:tcPr>
+            <w:tcW w:w="3295" w:type="dxa"/>
           </w:tcPr>
           <w:p>
             <w:pPr>
               <w:cnfStyle w:val="000000100000" w:firstRow="0" w:lastRow="0" w:firstColumn="0" w:lastColumn="0" w:oddVBand="0" w:evenVBand="0" w:oddHBand="1" w:evenHBand="0" w:firstRowFirstColumn="0" w:firstRowLastColumn="0" w:lastRowFirstColumn="0" w:lastRowLastColumn="0"/>
             </w:pPr>
-          </w:p>
-        </w:tc>
-        <w:tc>
-          <w:tcPr>
-            <w:tcW w:w="2245" w:type="dxa"/>
+            <w:r>
+              <w:t>172.16.1.</w:t>
+            </w:r>
+            <w:r>
+              <w:t>9</w:t>
+            </w:r>
+            <w:r>
+              <w:t xml:space="preserve"> – 172.16.1.1</w:t>
+            </w:r>
+            <w:r>
+              <w:t>0</w:t>
+            </w:r>
+          </w:p>
+        </w:tc>
+        <w:tc>
+          <w:tcPr>
+            <w:tcW w:w="2215" w:type="dxa"/>
           </w:tcPr>
           <w:p>
             <w:pPr>
               <w:cnfStyle w:val="000000100000" w:firstRow="0" w:lastRow="0" w:firstColumn="0" w:lastColumn="0" w:oddVBand="0" w:evenVBand="0" w:oddHBand="1" w:evenHBand="0" w:firstRowFirstColumn="0" w:firstRowLastColumn="0" w:lastRowFirstColumn="0" w:lastRowLastColumn="0"/>
             </w:pPr>
+            <w:r>
+              <w:t>172.16.1.1</w:t>
+            </w:r>
+            <w:r>
+              <w:t>1</w:t>
+            </w:r>
           </w:p>
         </w:tc>
       </w:tr>
@@ -876,7 +1086,7 @@
         <w:tc>
           <w:tcPr>
             <w:cnfStyle w:val="001000000000" w:firstRow="0" w:lastRow="0" w:firstColumn="1" w:lastColumn="0" w:oddVBand="0" w:evenVBand="0" w:oddHBand="0" w:evenHBand="0" w:firstRowFirstColumn="0" w:firstRowLastColumn="0" w:lastRowFirstColumn="0" w:lastRowLastColumn="0"/>
-            <w:tcW w:w="1101" w:type="dxa"/>
+            <w:tcW w:w="1091" w:type="dxa"/>
           </w:tcPr>
           <w:p>
             <w:pPr>
@@ -889,32 +1099,53 @@
         </w:tc>
         <w:tc>
           <w:tcPr>
-            <w:tcW w:w="2268" w:type="dxa"/>
+            <w:tcW w:w="2237" w:type="dxa"/>
           </w:tcPr>
           <w:p>
             <w:pPr>
               <w:cnfStyle w:val="000000000000" w:firstRow="0" w:lastRow="0" w:firstColumn="0" w:lastColumn="0" w:oddVBand="0" w:evenVBand="0" w:oddHBand="0" w:evenHBand="0" w:firstRowFirstColumn="0" w:firstRowLastColumn="0" w:lastRowFirstColumn="0" w:lastRowLastColumn="0"/>
             </w:pPr>
-          </w:p>
-        </w:tc>
-        <w:tc>
-          <w:tcPr>
-            <w:tcW w:w="3364" w:type="dxa"/>
+            <w:r>
+              <w:t>172.16.1.</w:t>
+            </w:r>
+            <w:r>
+              <w:t>12</w:t>
+            </w:r>
+          </w:p>
+        </w:tc>
+        <w:tc>
+          <w:tcPr>
+            <w:tcW w:w="3295" w:type="dxa"/>
           </w:tcPr>
           <w:p>
             <w:pPr>
               <w:cnfStyle w:val="000000000000" w:firstRow="0" w:lastRow="0" w:firstColumn="0" w:lastColumn="0" w:oddVBand="0" w:evenVBand="0" w:oddHBand="0" w:evenHBand="0" w:firstRowFirstColumn="0" w:firstRowLastColumn="0" w:lastRowFirstColumn="0" w:lastRowLastColumn="0"/>
             </w:pPr>
-          </w:p>
-        </w:tc>
-        <w:tc>
-          <w:tcPr>
-            <w:tcW w:w="2245" w:type="dxa"/>
+            <w:r>
+              <w:t>172.16.1.1</w:t>
+            </w:r>
+            <w:r>
+              <w:t>3</w:t>
+            </w:r>
+            <w:r>
+              <w:t xml:space="preserve"> – 172.16.1.14</w:t>
+            </w:r>
+          </w:p>
+        </w:tc>
+        <w:tc>
+          <w:tcPr>
+            <w:tcW w:w="2215" w:type="dxa"/>
           </w:tcPr>
           <w:p>
             <w:pPr>
               <w:cnfStyle w:val="000000000000" w:firstRow="0" w:lastRow="0" w:firstColumn="0" w:lastColumn="0" w:oddVBand="0" w:evenVBand="0" w:oddHBand="0" w:evenHBand="0" w:firstRowFirstColumn="0" w:firstRowLastColumn="0" w:lastRowFirstColumn="0" w:lastRowLastColumn="0"/>
             </w:pPr>
+            <w:r>
+              <w:t>172.16.1.1</w:t>
+            </w:r>
+            <w:r>
+              <w:t>5</w:t>
+            </w:r>
           </w:p>
         </w:tc>
       </w:tr>
@@ -925,45 +1156,76 @@
         <w:tc>
           <w:tcPr>
             <w:cnfStyle w:val="001000000000" w:firstRow="0" w:lastRow="0" w:firstColumn="1" w:lastColumn="0" w:oddVBand="0" w:evenVBand="0" w:oddHBand="0" w:evenHBand="0" w:firstRowFirstColumn="0" w:firstRowLastColumn="0" w:lastRowFirstColumn="0" w:lastRowLastColumn="0"/>
-            <w:tcW w:w="1101" w:type="dxa"/>
-          </w:tcPr>
-          <w:p>
-            <w:pPr>
-              <w:jc w:val="center"/>
-            </w:pPr>
-            <w:r>
+            <w:tcW w:w="1091" w:type="dxa"/>
+          </w:tcPr>
+          <w:p>
+            <w:pPr>
+              <w:jc w:val="center"/>
+            </w:pPr>
+            <w:r>
+              <w:lastRenderedPageBreak/>
               <w:t>4</w:t>
             </w:r>
           </w:p>
         </w:tc>
         <w:tc>
           <w:tcPr>
-            <w:tcW w:w="2268" w:type="dxa"/>
+            <w:tcW w:w="2237" w:type="dxa"/>
           </w:tcPr>
           <w:p>
             <w:pPr>
               <w:cnfStyle w:val="000000100000" w:firstRow="0" w:lastRow="0" w:firstColumn="0" w:lastColumn="0" w:oddVBand="0" w:evenVBand="0" w:oddHBand="1" w:evenHBand="0" w:firstRowFirstColumn="0" w:firstRowLastColumn="0" w:lastRowFirstColumn="0" w:lastRowLastColumn="0"/>
             </w:pPr>
-          </w:p>
-        </w:tc>
-        <w:tc>
-          <w:tcPr>
-            <w:tcW w:w="3364" w:type="dxa"/>
+            <w:r>
+              <w:t>172.16.1.1</w:t>
+            </w:r>
+            <w:r>
+              <w:t>6</w:t>
+            </w:r>
+          </w:p>
+        </w:tc>
+        <w:tc>
+          <w:tcPr>
+            <w:tcW w:w="3295" w:type="dxa"/>
           </w:tcPr>
           <w:p>
             <w:pPr>
               <w:cnfStyle w:val="000000100000" w:firstRow="0" w:lastRow="0" w:firstColumn="0" w:lastColumn="0" w:oddVBand="0" w:evenVBand="0" w:oddHBand="1" w:evenHBand="0" w:firstRowFirstColumn="0" w:firstRowLastColumn="0" w:lastRowFirstColumn="0" w:lastRowLastColumn="0"/>
             </w:pPr>
-          </w:p>
-        </w:tc>
-        <w:tc>
-          <w:tcPr>
-            <w:tcW w:w="2245" w:type="dxa"/>
+            <w:r>
+              <w:t>172.16.1.1</w:t>
+            </w:r>
+            <w:r>
+              <w:t xml:space="preserve">7 </w:t>
+            </w:r>
+            <w:r>
+              <w:t>–</w:t>
+            </w:r>
+            <w:r>
+              <w:t xml:space="preserve"> </w:t>
+            </w:r>
+            <w:r>
+              <w:t>172.16.1.1</w:t>
+            </w:r>
+            <w:r>
+              <w:t>8</w:t>
+            </w:r>
+          </w:p>
+        </w:tc>
+        <w:tc>
+          <w:tcPr>
+            <w:tcW w:w="2215" w:type="dxa"/>
           </w:tcPr>
           <w:p>
             <w:pPr>
               <w:cnfStyle w:val="000000100000" w:firstRow="0" w:lastRow="0" w:firstColumn="0" w:lastColumn="0" w:oddVBand="0" w:evenVBand="0" w:oddHBand="1" w:evenHBand="0" w:firstRowFirstColumn="0" w:firstRowLastColumn="0" w:lastRowFirstColumn="0" w:lastRowLastColumn="0"/>
             </w:pPr>
+            <w:r>
+              <w:t>172.16.1.</w:t>
+            </w:r>
+            <w:r>
+              <w:t>19</w:t>
+            </w:r>
           </w:p>
         </w:tc>
       </w:tr>
@@ -971,7 +1233,7 @@
         <w:tc>
           <w:tcPr>
             <w:cnfStyle w:val="001000000000" w:firstRow="0" w:lastRow="0" w:firstColumn="1" w:lastColumn="0" w:oddVBand="0" w:evenVBand="0" w:oddHBand="0" w:evenHBand="0" w:firstRowFirstColumn="0" w:firstRowLastColumn="0" w:lastRowFirstColumn="0" w:lastRowLastColumn="0"/>
-            <w:tcW w:w="1101" w:type="dxa"/>
+            <w:tcW w:w="1091" w:type="dxa"/>
           </w:tcPr>
           <w:p>
             <w:pPr>
@@ -984,177 +1246,56 @@
         </w:tc>
         <w:tc>
           <w:tcPr>
-            <w:tcW w:w="2268" w:type="dxa"/>
+            <w:tcW w:w="2237" w:type="dxa"/>
           </w:tcPr>
           <w:p>
             <w:pPr>
               <w:cnfStyle w:val="000000000000" w:firstRow="0" w:lastRow="0" w:firstColumn="0" w:lastColumn="0" w:oddVBand="0" w:evenVBand="0" w:oddHBand="0" w:evenHBand="0" w:firstRowFirstColumn="0" w:firstRowLastColumn="0" w:lastRowFirstColumn="0" w:lastRowLastColumn="0"/>
             </w:pPr>
-          </w:p>
-        </w:tc>
-        <w:tc>
-          <w:tcPr>
-            <w:tcW w:w="3364" w:type="dxa"/>
+            <w:r>
+              <w:t>172.16.1.</w:t>
+            </w:r>
+            <w:r>
+              <w:t>20</w:t>
+            </w:r>
+          </w:p>
+        </w:tc>
+        <w:tc>
+          <w:tcPr>
+            <w:tcW w:w="3295" w:type="dxa"/>
           </w:tcPr>
           <w:p>
             <w:pPr>
               <w:cnfStyle w:val="000000000000" w:firstRow="0" w:lastRow="0" w:firstColumn="0" w:lastColumn="0" w:oddVBand="0" w:evenVBand="0" w:oddHBand="0" w:evenHBand="0" w:firstRowFirstColumn="0" w:firstRowLastColumn="0" w:lastRowFirstColumn="0" w:lastRowLastColumn="0"/>
             </w:pPr>
-          </w:p>
-        </w:tc>
-        <w:tc>
-          <w:tcPr>
-            <w:tcW w:w="2245" w:type="dxa"/>
+            <w:r>
+              <w:t>172.16.1.</w:t>
+            </w:r>
+            <w:r>
+              <w:t>21</w:t>
+            </w:r>
+            <w:r>
+              <w:t xml:space="preserve"> – 172.16.1.</w:t>
+            </w:r>
+            <w:r>
+              <w:t>22</w:t>
+            </w:r>
+          </w:p>
+        </w:tc>
+        <w:tc>
+          <w:tcPr>
+            <w:tcW w:w="2215" w:type="dxa"/>
           </w:tcPr>
           <w:p>
             <w:pPr>
               <w:cnfStyle w:val="000000000000" w:firstRow="0" w:lastRow="0" w:firstColumn="0" w:lastColumn="0" w:oddVBand="0" w:evenVBand="0" w:oddHBand="0" w:evenHBand="0" w:firstRowFirstColumn="0" w:firstRowLastColumn="0" w:lastRowFirstColumn="0" w:lastRowLastColumn="0"/>
             </w:pPr>
-          </w:p>
-        </w:tc>
-      </w:tr>
-      <w:tr>
-        <w:trPr>
-          <w:cnfStyle w:val="000000100000" w:firstRow="0" w:lastRow="0" w:firstColumn="0" w:lastColumn="0" w:oddVBand="0" w:evenVBand="0" w:oddHBand="1" w:evenHBand="0" w:firstRowFirstColumn="0" w:firstRowLastColumn="0" w:lastRowFirstColumn="0" w:lastRowLastColumn="0"/>
-        </w:trPr>
-        <w:tc>
-          <w:tcPr>
-            <w:cnfStyle w:val="001000000000" w:firstRow="0" w:lastRow="0" w:firstColumn="1" w:lastColumn="0" w:oddVBand="0" w:evenVBand="0" w:oddHBand="0" w:evenHBand="0" w:firstRowFirstColumn="0" w:firstRowLastColumn="0" w:lastRowFirstColumn="0" w:lastRowLastColumn="0"/>
-            <w:tcW w:w="1101" w:type="dxa"/>
-          </w:tcPr>
-          <w:p>
-            <w:pPr>
-              <w:jc w:val="center"/>
-            </w:pPr>
-            <w:r>
-              <w:lastRenderedPageBreak/>
-              <w:t>10</w:t>
-            </w:r>
-          </w:p>
-        </w:tc>
-        <w:tc>
-          <w:tcPr>
-            <w:tcW w:w="2268" w:type="dxa"/>
-          </w:tcPr>
-          <w:p>
-            <w:pPr>
-              <w:cnfStyle w:val="000000100000" w:firstRow="0" w:lastRow="0" w:firstColumn="0" w:lastColumn="0" w:oddVBand="0" w:evenVBand="0" w:oddHBand="1" w:evenHBand="0" w:firstRowFirstColumn="0" w:firstRowLastColumn="0" w:lastRowFirstColumn="0" w:lastRowLastColumn="0"/>
-            </w:pPr>
-          </w:p>
-        </w:tc>
-        <w:tc>
-          <w:tcPr>
-            <w:tcW w:w="3364" w:type="dxa"/>
-          </w:tcPr>
-          <w:p>
-            <w:pPr>
-              <w:cnfStyle w:val="000000100000" w:firstRow="0" w:lastRow="0" w:firstColumn="0" w:lastColumn="0" w:oddVBand="0" w:evenVBand="0" w:oddHBand="1" w:evenHBand="0" w:firstRowFirstColumn="0" w:firstRowLastColumn="0" w:lastRowFirstColumn="0" w:lastRowLastColumn="0"/>
-            </w:pPr>
-          </w:p>
-        </w:tc>
-        <w:tc>
-          <w:tcPr>
-            <w:tcW w:w="2245" w:type="dxa"/>
-          </w:tcPr>
-          <w:p>
-            <w:pPr>
-              <w:cnfStyle w:val="000000100000" w:firstRow="0" w:lastRow="0" w:firstColumn="0" w:lastColumn="0" w:oddVBand="0" w:evenVBand="0" w:oddHBand="1" w:evenHBand="0" w:firstRowFirstColumn="0" w:firstRowLastColumn="0" w:lastRowFirstColumn="0" w:lastRowLastColumn="0"/>
-            </w:pPr>
-          </w:p>
-        </w:tc>
-      </w:tr>
-      <w:tr>
-        <w:tc>
-          <w:tcPr>
-            <w:cnfStyle w:val="001000000000" w:firstRow="0" w:lastRow="0" w:firstColumn="1" w:lastColumn="0" w:oddVBand="0" w:evenVBand="0" w:oddHBand="0" w:evenHBand="0" w:firstRowFirstColumn="0" w:firstRowLastColumn="0" w:lastRowFirstColumn="0" w:lastRowLastColumn="0"/>
-            <w:tcW w:w="1101" w:type="dxa"/>
-          </w:tcPr>
-          <w:p>
-            <w:pPr>
-              <w:jc w:val="center"/>
-            </w:pPr>
-            <w:r>
-              <w:t>14</w:t>
-            </w:r>
-          </w:p>
-        </w:tc>
-        <w:tc>
-          <w:tcPr>
-            <w:tcW w:w="2268" w:type="dxa"/>
-          </w:tcPr>
-          <w:p>
-            <w:pPr>
-              <w:cnfStyle w:val="000000000000" w:firstRow="0" w:lastRow="0" w:firstColumn="0" w:lastColumn="0" w:oddVBand="0" w:evenVBand="0" w:oddHBand="0" w:evenHBand="0" w:firstRowFirstColumn="0" w:firstRowLastColumn="0" w:lastRowFirstColumn="0" w:lastRowLastColumn="0"/>
-            </w:pPr>
-          </w:p>
-        </w:tc>
-        <w:tc>
-          <w:tcPr>
-            <w:tcW w:w="3364" w:type="dxa"/>
-          </w:tcPr>
-          <w:p>
-            <w:pPr>
-              <w:cnfStyle w:val="000000000000" w:firstRow="0" w:lastRow="0" w:firstColumn="0" w:lastColumn="0" w:oddVBand="0" w:evenVBand="0" w:oddHBand="0" w:evenHBand="0" w:firstRowFirstColumn="0" w:firstRowLastColumn="0" w:lastRowFirstColumn="0" w:lastRowLastColumn="0"/>
-            </w:pPr>
-          </w:p>
-        </w:tc>
-        <w:tc>
-          <w:tcPr>
-            <w:tcW w:w="2245" w:type="dxa"/>
-          </w:tcPr>
-          <w:p>
-            <w:pPr>
-              <w:cnfStyle w:val="000000000000" w:firstRow="0" w:lastRow="0" w:firstColumn="0" w:lastColumn="0" w:oddVBand="0" w:evenVBand="0" w:oddHBand="0" w:evenHBand="0" w:firstRowFirstColumn="0" w:firstRowLastColumn="0" w:lastRowFirstColumn="0" w:lastRowLastColumn="0"/>
-            </w:pPr>
-          </w:p>
-        </w:tc>
-      </w:tr>
-      <w:tr>
-        <w:trPr>
-          <w:cnfStyle w:val="000000100000" w:firstRow="0" w:lastRow="0" w:firstColumn="0" w:lastColumn="0" w:oddVBand="0" w:evenVBand="0" w:oddHBand="1" w:evenHBand="0" w:firstRowFirstColumn="0" w:firstRowLastColumn="0" w:lastRowFirstColumn="0" w:lastRowLastColumn="0"/>
-        </w:trPr>
-        <w:tc>
-          <w:tcPr>
-            <w:cnfStyle w:val="001000000000" w:firstRow="0" w:lastRow="0" w:firstColumn="1" w:lastColumn="0" w:oddVBand="0" w:evenVBand="0" w:oddHBand="0" w:evenHBand="0" w:firstRowFirstColumn="0" w:firstRowLastColumn="0" w:lastRowFirstColumn="0" w:lastRowLastColumn="0"/>
-            <w:tcW w:w="1101" w:type="dxa"/>
-          </w:tcPr>
-          <w:p>
-            <w:pPr>
-              <w:jc w:val="center"/>
-            </w:pPr>
-            <w:r>
-              <w:t>Última red</w:t>
-            </w:r>
-          </w:p>
-        </w:tc>
-        <w:tc>
-          <w:tcPr>
-            <w:tcW w:w="2268" w:type="dxa"/>
-          </w:tcPr>
-          <w:p>
-            <w:pPr>
-              <w:cnfStyle w:val="000000100000" w:firstRow="0" w:lastRow="0" w:firstColumn="0" w:lastColumn="0" w:oddVBand="0" w:evenVBand="0" w:oddHBand="1" w:evenHBand="0" w:firstRowFirstColumn="0" w:firstRowLastColumn="0" w:lastRowFirstColumn="0" w:lastRowLastColumn="0"/>
-            </w:pPr>
-          </w:p>
-        </w:tc>
-        <w:tc>
-          <w:tcPr>
-            <w:tcW w:w="3364" w:type="dxa"/>
-          </w:tcPr>
-          <w:p>
-            <w:pPr>
-              <w:cnfStyle w:val="000000100000" w:firstRow="0" w:lastRow="0" w:firstColumn="0" w:lastColumn="0" w:oddVBand="0" w:evenVBand="0" w:oddHBand="1" w:evenHBand="0" w:firstRowFirstColumn="0" w:firstRowLastColumn="0" w:lastRowFirstColumn="0" w:lastRowLastColumn="0"/>
-            </w:pPr>
-          </w:p>
-        </w:tc>
-        <w:tc>
-          <w:tcPr>
-            <w:tcW w:w="2245" w:type="dxa"/>
-          </w:tcPr>
-          <w:p>
-            <w:pPr>
-              <w:cnfStyle w:val="000000100000" w:firstRow="0" w:lastRow="0" w:firstColumn="0" w:lastColumn="0" w:oddVBand="0" w:evenVBand="0" w:oddHBand="1" w:evenHBand="0" w:firstRowFirstColumn="0" w:firstRowLastColumn="0" w:lastRowFirstColumn="0" w:lastRowLastColumn="0"/>
-            </w:pPr>
+            <w:r>
+              <w:t>172.16.1.</w:t>
+            </w:r>
+            <w:r>
+              <w:t>23</w:t>
+            </w:r>
           </w:p>
         </w:tc>
       </w:tr>
@@ -1165,7 +1306,13 @@
         <w:t xml:space="preserve">6.- </w:t>
       </w:r>
       <w:r>
-        <w:t xml:space="preserve">Responda las siguientes preguntas en base a las tablas anteriores. Tome en cuenta, que la dirección más alta de </w:t>
+        <w:t xml:space="preserve">Responda las siguientes preguntas </w:t>
+      </w:r>
+      <w:r>
+        <w:t xml:space="preserve">con </w:t>
+      </w:r>
+      <w:r>
+        <w:t xml:space="preserve">base a las tablas anteriores. Tome en cuenta, que la dirección más alta de </w:t>
       </w:r>
       <w:proofErr w:type="spellStart"/>
       <w:r>
@@ -1243,13 +1390,18 @@
     <w:p>
       <w:pPr>
         <w:pStyle w:val="Prrafodelista"/>
-        <w:numPr>
-          <w:ilvl w:val="0"/>
-          <w:numId w:val="8"/>
-        </w:numPr>
-      </w:pPr>
-      <w:r>
-        <w:t>¿Cuál es el Gateway para esa red?</w:t>
+        <w:ind w:left="750"/>
+        <w:rPr>
+          <w:b/>
+          <w:bCs/>
+        </w:rPr>
+      </w:pPr>
+      <w:r>
+        <w:rPr>
+          <w:b/>
+          <w:bCs/>
+        </w:rPr>
+        <w:t>172.16.100.2 – 172.16.100.254</w:t>
       </w:r>
     </w:p>
     <w:p>
@@ -1261,18 +1413,31 @@
         </w:numPr>
       </w:pPr>
       <w:r>
-        <w:t xml:space="preserve">En </w:t>
-      </w:r>
-      <w:r>
-        <w:t xml:space="preserve">la red de usuarios, ¿Cuál rango de direcciones </w:t>
-      </w:r>
-      <w:proofErr w:type="spellStart"/>
-      <w:r>
-        <w:t>ip</w:t>
-      </w:r>
-      <w:proofErr w:type="spellEnd"/>
-      <w:r>
-        <w:t xml:space="preserve"> pueden tomar la PC 3 y la PC 4?</w:t>
+        <w:t>¿Cuál es el Gateway para esa red?</w:t>
+      </w:r>
+    </w:p>
+    <w:p>
+      <w:pPr>
+        <w:pStyle w:val="Prrafodelista"/>
+        <w:ind w:left="750"/>
+        <w:rPr>
+          <w:b/>
+          <w:bCs/>
+        </w:rPr>
+      </w:pPr>
+      <w:r>
+        <w:rPr>
+          <w:b/>
+          <w:bCs/>
+        </w:rPr>
+        <w:t>172.</w:t>
+      </w:r>
+      <w:r>
+        <w:rPr>
+          <w:b/>
+          <w:bCs/>
+        </w:rPr>
+        <w:t>16.100.1</w:t>
       </w:r>
     </w:p>
     <w:p>
@@ -1284,7 +1449,56 @@
         </w:numPr>
       </w:pPr>
       <w:r>
-        <w:t xml:space="preserve">¿Cuál sería el Gateway de la red de usuarios? </w:t>
+        <w:t xml:space="preserve">En </w:t>
+      </w:r>
+      <w:r>
+        <w:t xml:space="preserve">la red de usuarios, ¿Cuál rango de direcciones </w:t>
+      </w:r>
+      <w:proofErr w:type="spellStart"/>
+      <w:r>
+        <w:t>ip</w:t>
+      </w:r>
+      <w:proofErr w:type="spellEnd"/>
+      <w:r>
+        <w:t xml:space="preserve"> pueden tomar la PC 3 y la PC 4?</w:t>
+      </w:r>
+    </w:p>
+    <w:p>
+      <w:pPr>
+        <w:pStyle w:val="Prrafodelista"/>
+        <w:ind w:left="750"/>
+        <w:rPr>
+          <w:b/>
+          <w:bCs/>
+        </w:rPr>
+      </w:pPr>
+      <w:r>
+        <w:rPr>
+          <w:b/>
+          <w:bCs/>
+        </w:rPr>
+        <w:t>172.16.</w:t>
+      </w:r>
+      <w:r>
+        <w:rPr>
+          <w:b/>
+          <w:bCs/>
+        </w:rPr>
+        <w:t>40</w:t>
+      </w:r>
+      <w:r>
+        <w:rPr>
+          <w:b/>
+          <w:bCs/>
+        </w:rPr>
+        <w:t>.</w:t>
+      </w:r>
+      <w:r>
+        <w:rPr>
+          <w:b/>
+          <w:bCs/>
+        </w:rPr>
+        <w:t>2 – 172.16.40.254</w:t>
       </w:r>
     </w:p>
     <w:p>
@@ -1296,15 +1510,24 @@
         </w:numPr>
       </w:pPr>
       <w:r>
-        <w:t xml:space="preserve">Para la subred del Depto. de desarrollo, ¿Cuál rango de direcciones </w:t>
-      </w:r>
-      <w:proofErr w:type="spellStart"/>
-      <w:r>
-        <w:t>ip</w:t>
-      </w:r>
-      <w:proofErr w:type="spellEnd"/>
-      <w:r>
-        <w:t xml:space="preserve"> puede tomar la PC 1, tomando en cuenta que se le asigna la subred 1 de la tabla 4?</w:t>
+        <w:t xml:space="preserve">¿Cuál sería el Gateway de la red de usuarios? </w:t>
+      </w:r>
+    </w:p>
+    <w:p>
+      <w:pPr>
+        <w:pStyle w:val="Prrafodelista"/>
+        <w:ind w:left="750"/>
+        <w:rPr>
+          <w:b/>
+          <w:bCs/>
+        </w:rPr>
+      </w:pPr>
+      <w:r>
+        <w:rPr>
+          <w:b/>
+          <w:bCs/>
+        </w:rPr>
+        <w:t>172.16.40.1</w:t>
       </w:r>
     </w:p>
     <w:p>
@@ -1316,15 +1539,46 @@
         </w:numPr>
       </w:pPr>
       <w:r>
-        <w:t xml:space="preserve">¿Cuál sería el </w:t>
+        <w:t xml:space="preserve">Para la subred del Depto. de desarrollo, ¿Cuál rango de direcciones </w:t>
       </w:r>
       <w:proofErr w:type="spellStart"/>
       <w:r>
-        <w:t>gateway</w:t>
+        <w:t>ip</w:t>
       </w:r>
       <w:proofErr w:type="spellEnd"/>
       <w:r>
-        <w:t xml:space="preserve"> de esa subred?</w:t>
+        <w:t xml:space="preserve"> puede tomar la PC 1, tomando en cuenta que se le asigna la subred 1 de la tabla 4?</w:t>
+      </w:r>
+    </w:p>
+    <w:p>
+      <w:pPr>
+        <w:pStyle w:val="Prrafodelista"/>
+        <w:ind w:left="750"/>
+        <w:rPr>
+          <w:b/>
+          <w:bCs/>
+        </w:rPr>
+      </w:pPr>
+      <w:r>
+        <w:rPr>
+          <w:b/>
+          <w:bCs/>
+        </w:rPr>
+        <w:t>172.16.1.6</w:t>
+      </w:r>
+      <w:r>
+        <w:rPr>
+          <w:b/>
+          <w:bCs/>
+        </w:rPr>
+        <w:t>6</w:t>
+      </w:r>
+      <w:r>
+        <w:rPr>
+          <w:b/>
+          <w:bCs/>
+        </w:rPr>
+        <w:t xml:space="preserve"> - 172.16.1.126</w:t>
       </w:r>
     </w:p>
     <w:p>
@@ -1336,13 +1590,32 @@
         </w:numPr>
       </w:pPr>
       <w:r>
-        <w:t xml:space="preserve">¿Cuál rango de direcciones IP puede tomar la PC 2 en el depto. </w:t>
-      </w:r>
-      <w:r>
-        <w:t>d</w:t>
-      </w:r>
-      <w:r>
-        <w:t>e programación, si se le asigna la subred 2 de la tabla 4?</w:t>
+        <w:t xml:space="preserve">¿Cuál sería el </w:t>
+      </w:r>
+      <w:proofErr w:type="spellStart"/>
+      <w:r>
+        <w:t>gateway</w:t>
+      </w:r>
+      <w:proofErr w:type="spellEnd"/>
+      <w:r>
+        <w:t xml:space="preserve"> de esa subred?</w:t>
+      </w:r>
+    </w:p>
+    <w:p>
+      <w:pPr>
+        <w:pStyle w:val="Prrafodelista"/>
+        <w:ind w:left="750"/>
+        <w:rPr>
+          <w:b/>
+          <w:bCs/>
+        </w:rPr>
+      </w:pPr>
+      <w:r>
+        <w:rPr>
+          <w:b/>
+          <w:bCs/>
+        </w:rPr>
+        <w:t>172.16.1.64</w:t>
       </w:r>
     </w:p>
     <w:p>
@@ -1354,7 +1627,76 @@
         </w:numPr>
       </w:pPr>
       <w:r>
+        <w:t xml:space="preserve">¿Cuál rango de direcciones IP puede tomar la PC 2 en el depto. </w:t>
+      </w:r>
+      <w:r>
+        <w:t>d</w:t>
+      </w:r>
+      <w:r>
+        <w:t>e programación, si se le asigna la subred 2 de la tabla 4?</w:t>
+      </w:r>
+      <w:r>
+        <w:t xml:space="preserve"> </w:t>
+      </w:r>
+    </w:p>
+    <w:p>
+      <w:pPr>
+        <w:pStyle w:val="Prrafodelista"/>
+        <w:ind w:left="750"/>
+        <w:rPr>
+          <w:b/>
+          <w:bCs/>
+        </w:rPr>
+      </w:pPr>
+      <w:r>
+        <w:rPr>
+          <w:b/>
+          <w:bCs/>
+        </w:rPr>
+        <w:t>172.16.1.1</w:t>
+      </w:r>
+      <w:r>
+        <w:rPr>
+          <w:b/>
+          <w:bCs/>
+        </w:rPr>
+        <w:t>30</w:t>
+      </w:r>
+      <w:r>
+        <w:rPr>
+          <w:b/>
+          <w:bCs/>
+        </w:rPr>
+        <w:t xml:space="preserve"> - 172.16.1.190</w:t>
+      </w:r>
+    </w:p>
+    <w:p>
+      <w:pPr>
+        <w:pStyle w:val="Prrafodelista"/>
+        <w:numPr>
+          <w:ilvl w:val="0"/>
+          <w:numId w:val="8"/>
+        </w:numPr>
+      </w:pPr>
+      <w:r>
         <w:t>¿Y el Gateway para esa misma subred?</w:t>
+      </w:r>
+    </w:p>
+    <w:p>
+      <w:pPr>
+        <w:pStyle w:val="Prrafodelista"/>
+        <w:ind w:left="750"/>
+        <w:rPr>
+          <w:b/>
+          <w:bCs/>
+        </w:rPr>
+      </w:pPr>
+      <w:r>
+        <w:rPr>
+          <w:b/>
+          <w:bCs/>
+        </w:rPr>
+        <w:t>172.16.1.129</w:t>
       </w:r>
     </w:p>
     <w:p>
@@ -1428,10 +1770,10 @@
         <w:tblLook w:val="04A0" w:firstRow="1" w:lastRow="0" w:firstColumn="1" w:lastColumn="0" w:noHBand="0" w:noVBand="1"/>
       </w:tblPr>
       <w:tblGrid>
+        <w:gridCol w:w="2197"/>
+        <w:gridCol w:w="2211"/>
         <w:gridCol w:w="2218"/>
-        <w:gridCol w:w="2206"/>
-        <w:gridCol w:w="2207"/>
-        <w:gridCol w:w="2207"/>
+        <w:gridCol w:w="2212"/>
       </w:tblGrid>
       <w:tr>
         <w:trPr>
@@ -1519,6 +1861,9 @@
             <w:tcW w:w="2244" w:type="dxa"/>
           </w:tcPr>
           <w:p>
+            <w:pPr>
+              <w:jc w:val="center"/>
+            </w:pPr>
             <w:proofErr w:type="spellStart"/>
             <w:r>
               <w:t>FastEhernet</w:t>
@@ -1535,8 +1880,12 @@
           </w:tcPr>
           <w:p>
             <w:pPr>
+              <w:jc w:val="center"/>
               <w:cnfStyle w:val="000000100000" w:firstRow="0" w:lastRow="0" w:firstColumn="0" w:lastColumn="0" w:oddVBand="0" w:evenVBand="0" w:oddHBand="1" w:evenHBand="0" w:firstRowFirstColumn="0" w:firstRowLastColumn="0" w:lastRowFirstColumn="0" w:lastRowLastColumn="0"/>
             </w:pPr>
+            <w:r>
+              <w:t>172.16.1.65/26</w:t>
+            </w:r>
           </w:p>
         </w:tc>
         <w:tc>
@@ -1545,8 +1894,12 @@
           </w:tcPr>
           <w:p>
             <w:pPr>
+              <w:jc w:val="center"/>
               <w:cnfStyle w:val="000000100000" w:firstRow="0" w:lastRow="0" w:firstColumn="0" w:lastColumn="0" w:oddVBand="0" w:evenVBand="0" w:oddHBand="1" w:evenHBand="0" w:firstRowFirstColumn="0" w:firstRowLastColumn="0" w:lastRowFirstColumn="0" w:lastRowLastColumn="0"/>
             </w:pPr>
+            <w:r>
+              <w:t>172.16.1.129/26</w:t>
+            </w:r>
           </w:p>
         </w:tc>
         <w:tc>
@@ -1555,8 +1908,12 @@
           </w:tcPr>
           <w:p>
             <w:pPr>
+              <w:jc w:val="center"/>
               <w:cnfStyle w:val="000000100000" w:firstRow="0" w:lastRow="0" w:firstColumn="0" w:lastColumn="0" w:oddVBand="0" w:evenVBand="0" w:oddHBand="1" w:evenHBand="0" w:firstRowFirstColumn="0" w:firstRowLastColumn="0" w:lastRowFirstColumn="0" w:lastRowLastColumn="0"/>
             </w:pPr>
+            <w:r>
+              <w:t>172.16.40.1/24</w:t>
+            </w:r>
           </w:p>
         </w:tc>
       </w:tr>
@@ -1567,6 +1924,9 @@
             <w:tcW w:w="2244" w:type="dxa"/>
           </w:tcPr>
           <w:p>
+            <w:pPr>
+              <w:jc w:val="center"/>
+            </w:pPr>
             <w:proofErr w:type="spellStart"/>
             <w:r>
               <w:t>FastEhernet</w:t>
@@ -1583,8 +1943,12 @@
           </w:tcPr>
           <w:p>
             <w:pPr>
+              <w:jc w:val="center"/>
               <w:cnfStyle w:val="000000000000" w:firstRow="0" w:lastRow="0" w:firstColumn="0" w:lastColumn="0" w:oddVBand="0" w:evenVBand="0" w:oddHBand="0" w:evenHBand="0" w:firstRowFirstColumn="0" w:firstRowLastColumn="0" w:lastRowFirstColumn="0" w:lastRowLastColumn="0"/>
             </w:pPr>
+            <w:r>
+              <w:t>172.16.1.5/30</w:t>
+            </w:r>
           </w:p>
         </w:tc>
         <w:tc>
@@ -1593,8 +1957,12 @@
           </w:tcPr>
           <w:p>
             <w:pPr>
+              <w:jc w:val="center"/>
               <w:cnfStyle w:val="000000000000" w:firstRow="0" w:lastRow="0" w:firstColumn="0" w:lastColumn="0" w:oddVBand="0" w:evenVBand="0" w:oddHBand="0" w:evenHBand="0" w:firstRowFirstColumn="0" w:firstRowLastColumn="0" w:lastRowFirstColumn="0" w:lastRowLastColumn="0"/>
             </w:pPr>
+            <w:r>
+              <w:t>172.16.1.17/30</w:t>
+            </w:r>
           </w:p>
         </w:tc>
         <w:tc>
@@ -1603,8 +1971,12 @@
           </w:tcPr>
           <w:p>
             <w:pPr>
+              <w:jc w:val="center"/>
               <w:cnfStyle w:val="000000000000" w:firstRow="0" w:lastRow="0" w:firstColumn="0" w:lastColumn="0" w:oddVBand="0" w:evenVBand="0" w:oddHBand="0" w:evenHBand="0" w:firstRowFirstColumn="0" w:firstRowLastColumn="0" w:lastRowFirstColumn="0" w:lastRowLastColumn="0"/>
             </w:pPr>
+            <w:r>
+              <w:t>172.16.1.18/30</w:t>
+            </w:r>
           </w:p>
         </w:tc>
       </w:tr>
@@ -1618,6 +1990,9 @@
             <w:tcW w:w="2244" w:type="dxa"/>
           </w:tcPr>
           <w:p>
+            <w:pPr>
+              <w:jc w:val="center"/>
+            </w:pPr>
             <w:proofErr w:type="spellStart"/>
             <w:r>
               <w:t>FastEhernet</w:t>
@@ -1634,8 +2009,12 @@
           </w:tcPr>
           <w:p>
             <w:pPr>
+              <w:jc w:val="center"/>
               <w:cnfStyle w:val="000000100000" w:firstRow="0" w:lastRow="0" w:firstColumn="0" w:lastColumn="0" w:oddVBand="0" w:evenVBand="0" w:oddHBand="1" w:evenHBand="0" w:firstRowFirstColumn="0" w:firstRowLastColumn="0" w:lastRowFirstColumn="0" w:lastRowLastColumn="0"/>
             </w:pPr>
+            <w:r>
+              <w:t>172.16.1.1/30</w:t>
+            </w:r>
           </w:p>
         </w:tc>
         <w:tc>
@@ -1644,8 +2023,12 @@
           </w:tcPr>
           <w:p>
             <w:pPr>
+              <w:jc w:val="center"/>
               <w:cnfStyle w:val="000000100000" w:firstRow="0" w:lastRow="0" w:firstColumn="0" w:lastColumn="0" w:oddVBand="0" w:evenVBand="0" w:oddHBand="1" w:evenHBand="0" w:firstRowFirstColumn="0" w:firstRowLastColumn="0" w:lastRowFirstColumn="0" w:lastRowLastColumn="0"/>
             </w:pPr>
+            <w:r>
+              <w:t>172.16.1.2/30</w:t>
+            </w:r>
           </w:p>
         </w:tc>
         <w:tc>
@@ -1654,8 +2037,12 @@
           </w:tcPr>
           <w:p>
             <w:pPr>
+              <w:jc w:val="center"/>
               <w:cnfStyle w:val="000000100000" w:firstRow="0" w:lastRow="0" w:firstColumn="0" w:lastColumn="0" w:oddVBand="0" w:evenVBand="0" w:oddHBand="1" w:evenHBand="0" w:firstRowFirstColumn="0" w:firstRowLastColumn="0" w:lastRowFirstColumn="0" w:lastRowLastColumn="0"/>
             </w:pPr>
+            <w:r>
+              <w:t>172.16.1.22/30</w:t>
+            </w:r>
           </w:p>
         </w:tc>
       </w:tr>
@@ -1666,6 +2053,9 @@
             <w:tcW w:w="2244" w:type="dxa"/>
           </w:tcPr>
           <w:p>
+            <w:pPr>
+              <w:jc w:val="center"/>
+            </w:pPr>
             <w:proofErr w:type="spellStart"/>
             <w:r>
               <w:t>FastEhernet</w:t>
@@ -1696,8 +2086,12 @@
           </w:tcPr>
           <w:p>
             <w:pPr>
+              <w:jc w:val="center"/>
               <w:cnfStyle w:val="000000000000" w:firstRow="0" w:lastRow="0" w:firstColumn="0" w:lastColumn="0" w:oddVBand="0" w:evenVBand="0" w:oddHBand="0" w:evenHBand="0" w:firstRowFirstColumn="0" w:firstRowLastColumn="0" w:lastRowFirstColumn="0" w:lastRowLastColumn="0"/>
             </w:pPr>
+            <w:r>
+              <w:t>172.16.1.9/30</w:t>
+            </w:r>
           </w:p>
         </w:tc>
         <w:tc>
@@ -1881,6 +2275,9 @@
             </w:tcBorders>
           </w:tcPr>
           <w:p>
+            <w:pPr>
+              <w:jc w:val="center"/>
+            </w:pPr>
             <w:proofErr w:type="spellStart"/>
             <w:r>
               <w:t>FastEhernet</w:t>
@@ -1917,8 +2314,12 @@
           </w:tcPr>
           <w:p>
             <w:pPr>
+              <w:jc w:val="center"/>
               <w:cnfStyle w:val="000000100000" w:firstRow="0" w:lastRow="0" w:firstColumn="0" w:lastColumn="0" w:oddVBand="0" w:evenVBand="0" w:oddHBand="1" w:evenHBand="0" w:firstRowFirstColumn="0" w:firstRowLastColumn="0" w:lastRowFirstColumn="0" w:lastRowLastColumn="0"/>
             </w:pPr>
+            <w:r>
+              <w:t>172.16.100.1/24</w:t>
+            </w:r>
           </w:p>
         </w:tc>
         <w:tc>
@@ -1930,6 +2331,7 @@
           </w:tcPr>
           <w:p>
             <w:pPr>
+              <w:jc w:val="center"/>
               <w:cnfStyle w:val="000000100000" w:firstRow="0" w:lastRow="0" w:firstColumn="0" w:lastColumn="0" w:oddVBand="0" w:evenVBand="0" w:oddHBand="1" w:evenHBand="0" w:firstRowFirstColumn="0" w:firstRowLastColumn="0" w:lastRowFirstColumn="0" w:lastRowLastColumn="0"/>
             </w:pPr>
           </w:p>
@@ -1942,6 +2344,9 @@
             <w:tcW w:w="2244" w:type="dxa"/>
           </w:tcPr>
           <w:p>
+            <w:pPr>
+              <w:jc w:val="center"/>
+            </w:pPr>
             <w:proofErr w:type="spellStart"/>
             <w:r>
               <w:t>FastEhernet</w:t>
@@ -1958,8 +2363,12 @@
           </w:tcPr>
           <w:p>
             <w:pPr>
+              <w:jc w:val="center"/>
               <w:cnfStyle w:val="000000000000" w:firstRow="0" w:lastRow="0" w:firstColumn="0" w:lastColumn="0" w:oddVBand="0" w:evenVBand="0" w:oddHBand="0" w:evenHBand="0" w:firstRowFirstColumn="0" w:firstRowLastColumn="0" w:lastRowFirstColumn="0" w:lastRowLastColumn="0"/>
             </w:pPr>
+            <w:r>
+              <w:t>172.16.1.6/30</w:t>
+            </w:r>
           </w:p>
         </w:tc>
         <w:tc>
@@ -1968,8 +2377,12 @@
           </w:tcPr>
           <w:p>
             <w:pPr>
+              <w:jc w:val="center"/>
               <w:cnfStyle w:val="000000000000" w:firstRow="0" w:lastRow="0" w:firstColumn="0" w:lastColumn="0" w:oddVBand="0" w:evenVBand="0" w:oddHBand="0" w:evenHBand="0" w:firstRowFirstColumn="0" w:firstRowLastColumn="0" w:lastRowFirstColumn="0" w:lastRowLastColumn="0"/>
             </w:pPr>
+            <w:r>
+              <w:t>172.16.1.10/30</w:t>
+            </w:r>
           </w:p>
         </w:tc>
         <w:tc>
@@ -1978,6 +2391,7 @@
           </w:tcPr>
           <w:p>
             <w:pPr>
+              <w:jc w:val="center"/>
               <w:cnfStyle w:val="000000000000" w:firstRow="0" w:lastRow="0" w:firstColumn="0" w:lastColumn="0" w:oddVBand="0" w:evenVBand="0" w:oddHBand="0" w:evenHBand="0" w:firstRowFirstColumn="0" w:firstRowLastColumn="0" w:lastRowFirstColumn="0" w:lastRowLastColumn="0"/>
             </w:pPr>
           </w:p>
@@ -1993,8 +2407,12 @@
             <w:tcW w:w="2244" w:type="dxa"/>
           </w:tcPr>
           <w:p>
+            <w:pPr>
+              <w:jc w:val="center"/>
+            </w:pPr>
             <w:proofErr w:type="spellStart"/>
             <w:r>
+              <w:lastRenderedPageBreak/>
               <w:t>FastEhernet</w:t>
             </w:r>
             <w:proofErr w:type="spellEnd"/>
@@ -2009,8 +2427,12 @@
           </w:tcPr>
           <w:p>
             <w:pPr>
+              <w:jc w:val="center"/>
               <w:cnfStyle w:val="000000100000" w:firstRow="0" w:lastRow="0" w:firstColumn="0" w:lastColumn="0" w:oddVBand="0" w:evenVBand="0" w:oddHBand="1" w:evenHBand="0" w:firstRowFirstColumn="0" w:firstRowLastColumn="0" w:lastRowFirstColumn="0" w:lastRowLastColumn="0"/>
             </w:pPr>
+            <w:r>
+              <w:t>172.16.1.13/30</w:t>
+            </w:r>
           </w:p>
         </w:tc>
         <w:tc>
@@ -2019,8 +2441,12 @@
           </w:tcPr>
           <w:p>
             <w:pPr>
+              <w:jc w:val="center"/>
               <w:cnfStyle w:val="000000100000" w:firstRow="0" w:lastRow="0" w:firstColumn="0" w:lastColumn="0" w:oddVBand="0" w:evenVBand="0" w:oddHBand="1" w:evenHBand="0" w:firstRowFirstColumn="0" w:firstRowLastColumn="0" w:lastRowFirstColumn="0" w:lastRowLastColumn="0"/>
             </w:pPr>
+            <w:r>
+              <w:t>172.16.1.14/30</w:t>
+            </w:r>
           </w:p>
         </w:tc>
         <w:tc>
@@ -2029,6 +2455,7 @@
           </w:tcPr>
           <w:p>
             <w:pPr>
+              <w:jc w:val="center"/>
               <w:cnfStyle w:val="000000100000" w:firstRow="0" w:lastRow="0" w:firstColumn="0" w:lastColumn="0" w:oddVBand="0" w:evenVBand="0" w:oddHBand="1" w:evenHBand="0" w:firstRowFirstColumn="0" w:firstRowLastColumn="0" w:lastRowFirstColumn="0" w:lastRowLastColumn="0"/>
             </w:pPr>
           </w:p>
@@ -2041,6 +2468,9 @@
             <w:tcW w:w="2244" w:type="dxa"/>
           </w:tcPr>
           <w:p>
+            <w:pPr>
+              <w:jc w:val="center"/>
+            </w:pPr>
             <w:proofErr w:type="spellStart"/>
             <w:r>
               <w:t>FastEhernet</w:t>
@@ -2057,8 +2487,12 @@
           </w:tcPr>
           <w:p>
             <w:pPr>
+              <w:jc w:val="center"/>
               <w:cnfStyle w:val="000000000000" w:firstRow="0" w:lastRow="0" w:firstColumn="0" w:lastColumn="0" w:oddVBand="0" w:evenVBand="0" w:oddHBand="0" w:evenHBand="0" w:firstRowFirstColumn="0" w:firstRowLastColumn="0" w:lastRowFirstColumn="0" w:lastRowLastColumn="0"/>
             </w:pPr>
+            <w:r>
+              <w:t>172.16.1.21/30</w:t>
+            </w:r>
           </w:p>
         </w:tc>
         <w:tc>
@@ -2067,6 +2501,7 @@
           </w:tcPr>
           <w:p>
             <w:pPr>
+              <w:jc w:val="center"/>
               <w:cnfStyle w:val="000000000000" w:firstRow="0" w:lastRow="0" w:firstColumn="0" w:lastColumn="0" w:oddVBand="0" w:evenVBand="0" w:oddHBand="0" w:evenHBand="0" w:firstRowFirstColumn="0" w:firstRowLastColumn="0" w:lastRowFirstColumn="0" w:lastRowLastColumn="0"/>
             </w:pPr>
           </w:p>
@@ -2077,6 +2512,7 @@
           </w:tcPr>
           <w:p>
             <w:pPr>
+              <w:jc w:val="center"/>
               <w:cnfStyle w:val="000000000000" w:firstRow="0" w:lastRow="0" w:firstColumn="0" w:lastColumn="0" w:oddVBand="0" w:evenVBand="0" w:oddHBand="0" w:evenHBand="0" w:firstRowFirstColumn="0" w:firstRowLastColumn="0" w:lastRowFirstColumn="0" w:lastRowLastColumn="0"/>
             </w:pPr>
           </w:p>
@@ -2089,9 +2525,194 @@
         <w:t xml:space="preserve">8.- </w:t>
       </w:r>
       <w:r>
-        <w:t>Configure cada una de las PCs y servidores. Escriba la configuración mínima que debe de llevar la PC1, la PC2 y el servidor web.</w:t>
+        <w:t xml:space="preserve">Configure cada una de las </w:t>
+      </w:r>
+      <w:proofErr w:type="spellStart"/>
+      <w:r>
+        <w:t>PCs</w:t>
+      </w:r>
+      <w:proofErr w:type="spellEnd"/>
+      <w:r>
+        <w:t xml:space="preserve"> y servidores. Escriba la configuración mínima que debe de llevar la PC1, la PC2 y el servidor web.</w:t>
       </w:r>
     </w:p>
+    <w:tbl>
+      <w:tblPr>
+        <w:tblStyle w:val="Tablaconcuadrcula"/>
+        <w:tblW w:w="0" w:type="auto"/>
+        <w:tblLook w:val="04A0" w:firstRow="1" w:lastRow="0" w:firstColumn="1" w:lastColumn="0" w:noHBand="0" w:noVBand="1"/>
+      </w:tblPr>
+      <w:tblGrid>
+        <w:gridCol w:w="4414"/>
+        <w:gridCol w:w="4414"/>
+      </w:tblGrid>
+      <w:tr>
+        <w:tc>
+          <w:tcPr>
+            <w:tcW w:w="4414" w:type="dxa"/>
+            <w:vAlign w:val="center"/>
+          </w:tcPr>
+          <w:p>
+            <w:pPr>
+              <w:jc w:val="center"/>
+              <w:rPr>
+                <w:b/>
+                <w:bCs/>
+              </w:rPr>
+            </w:pPr>
+            <w:r>
+              <w:rPr>
+                <w:b/>
+                <w:bCs/>
+              </w:rPr>
+              <w:t>PC 1</w:t>
+            </w:r>
+          </w:p>
+        </w:tc>
+        <w:tc>
+          <w:tcPr>
+            <w:tcW w:w="4414" w:type="dxa"/>
+            <w:vAlign w:val="center"/>
+          </w:tcPr>
+          <w:p>
+            <w:pPr>
+              <w:jc w:val="center"/>
+              <w:rPr>
+                <w:b/>
+                <w:bCs/>
+              </w:rPr>
+            </w:pPr>
+            <w:proofErr w:type="spellStart"/>
+            <w:r>
+              <w:rPr>
+                <w:b/>
+                <w:bCs/>
+              </w:rPr>
+              <w:t>ip</w:t>
+            </w:r>
+            <w:proofErr w:type="spellEnd"/>
+            <w:r>
+              <w:rPr>
+                <w:b/>
+                <w:bCs/>
+              </w:rPr>
+              <w:t xml:space="preserve"> 172.16.1.66 /26 172.16.1.65</w:t>
+            </w:r>
+          </w:p>
+        </w:tc>
+      </w:tr>
+      <w:tr>
+        <w:tc>
+          <w:tcPr>
+            <w:tcW w:w="4414" w:type="dxa"/>
+            <w:vAlign w:val="center"/>
+          </w:tcPr>
+          <w:p>
+            <w:pPr>
+              <w:jc w:val="center"/>
+              <w:rPr>
+                <w:b/>
+                <w:bCs/>
+              </w:rPr>
+            </w:pPr>
+            <w:r>
+              <w:rPr>
+                <w:b/>
+                <w:bCs/>
+              </w:rPr>
+              <w:t>PC 2</w:t>
+            </w:r>
+          </w:p>
+        </w:tc>
+        <w:tc>
+          <w:tcPr>
+            <w:tcW w:w="4414" w:type="dxa"/>
+            <w:vAlign w:val="center"/>
+          </w:tcPr>
+          <w:p>
+            <w:pPr>
+              <w:jc w:val="center"/>
+              <w:rPr>
+                <w:b/>
+                <w:bCs/>
+              </w:rPr>
+            </w:pPr>
+            <w:proofErr w:type="spellStart"/>
+            <w:r>
+              <w:rPr>
+                <w:b/>
+                <w:bCs/>
+              </w:rPr>
+              <w:t>ip</w:t>
+            </w:r>
+            <w:proofErr w:type="spellEnd"/>
+            <w:r>
+              <w:rPr>
+                <w:b/>
+                <w:bCs/>
+              </w:rPr>
+              <w:t xml:space="preserve"> 172.16.1.130 /26 172.16.1.129</w:t>
+            </w:r>
+          </w:p>
+        </w:tc>
+      </w:tr>
+      <w:tr>
+        <w:tc>
+          <w:tcPr>
+            <w:tcW w:w="4414" w:type="dxa"/>
+            <w:vAlign w:val="center"/>
+          </w:tcPr>
+          <w:p>
+            <w:pPr>
+              <w:jc w:val="center"/>
+              <w:rPr>
+                <w:b/>
+                <w:bCs/>
+              </w:rPr>
+            </w:pPr>
+            <w:r>
+              <w:rPr>
+                <w:b/>
+                <w:bCs/>
+              </w:rPr>
+              <w:t>SERVIDOR WEB</w:t>
+            </w:r>
+          </w:p>
+        </w:tc>
+        <w:tc>
+          <w:tcPr>
+            <w:tcW w:w="4414" w:type="dxa"/>
+            <w:vAlign w:val="center"/>
+          </w:tcPr>
+          <w:p>
+            <w:pPr>
+              <w:jc w:val="center"/>
+              <w:rPr>
+                <w:b/>
+                <w:bCs/>
+              </w:rPr>
+            </w:pPr>
+            <w:proofErr w:type="spellStart"/>
+            <w:r>
+              <w:rPr>
+                <w:b/>
+                <w:bCs/>
+              </w:rPr>
+              <w:t>ip</w:t>
+            </w:r>
+            <w:proofErr w:type="spellEnd"/>
+            <w:r>
+              <w:rPr>
+                <w:b/>
+                <w:bCs/>
+              </w:rPr>
+              <w:t xml:space="preserve"> 172.16.100.2 /24 172.16.100.1</w:t>
+            </w:r>
+          </w:p>
+        </w:tc>
+      </w:tr>
+    </w:tbl>
+    <w:p/>
     <w:p>
       <w:r>
         <w:t xml:space="preserve">9.- </w:t>
@@ -2108,9 +2729,9 @@
         <w:tblLook w:val="04A0" w:firstRow="1" w:lastRow="0" w:firstColumn="1" w:lastColumn="0" w:noHBand="0" w:noVBand="1"/>
       </w:tblPr>
       <w:tblGrid>
-        <w:gridCol w:w="1135"/>
-        <w:gridCol w:w="3434"/>
-        <w:gridCol w:w="3869"/>
+        <w:gridCol w:w="1136"/>
+        <w:gridCol w:w="3437"/>
+        <w:gridCol w:w="3865"/>
       </w:tblGrid>
       <w:tr>
         <w:tc>
@@ -2164,13 +2785,41 @@
           <w:tcPr>
             <w:tcW w:w="3544" w:type="dxa"/>
           </w:tcPr>
-          <w:p/>
+          <w:p>
+            <w:pPr>
+              <w:rPr>
+                <w:b/>
+                <w:bCs/>
+              </w:rPr>
+            </w:pPr>
+            <w:r>
+              <w:rPr>
+                <w:b/>
+                <w:bCs/>
+              </w:rPr>
+              <w:t>Ping a otra PC en la misma red y al enrutador.</w:t>
+            </w:r>
+          </w:p>
         </w:tc>
         <w:tc>
           <w:tcPr>
             <w:tcW w:w="3984" w:type="dxa"/>
           </w:tcPr>
-          <w:p/>
+          <w:p>
+            <w:pPr>
+              <w:rPr>
+                <w:b/>
+                <w:bCs/>
+              </w:rPr>
+            </w:pPr>
+            <w:r>
+              <w:rPr>
+                <w:b/>
+                <w:bCs/>
+              </w:rPr>
+              <w:t>Ping a otras PC y enrutadores.</w:t>
+            </w:r>
+          </w:p>
         </w:tc>
       </w:tr>
       <w:tr>
@@ -2191,13 +2840,41 @@
           <w:tcPr>
             <w:tcW w:w="3544" w:type="dxa"/>
           </w:tcPr>
-          <w:p/>
+          <w:p>
+            <w:pPr>
+              <w:rPr>
+                <w:b/>
+                <w:bCs/>
+              </w:rPr>
+            </w:pPr>
+            <w:r>
+              <w:rPr>
+                <w:b/>
+                <w:bCs/>
+              </w:rPr>
+              <w:t>Ping a la PC conectada.</w:t>
+            </w:r>
+          </w:p>
         </w:tc>
         <w:tc>
           <w:tcPr>
             <w:tcW w:w="3984" w:type="dxa"/>
           </w:tcPr>
-          <w:p/>
+          <w:p>
+            <w:pPr>
+              <w:rPr>
+                <w:b/>
+                <w:bCs/>
+              </w:rPr>
+            </w:pPr>
+            <w:r>
+              <w:rPr>
+                <w:b/>
+                <w:bCs/>
+              </w:rPr>
+              <w:t>Ping a otros enrutadores.</w:t>
+            </w:r>
+          </w:p>
         </w:tc>
       </w:tr>
     </w:tbl>
@@ -2292,7 +2969,12 @@
       </w:r>
       <w:proofErr w:type="spellEnd"/>
       <w:r>
-        <w:t xml:space="preserve"> 5 y observe que cambios hay en la tabla de enrutamiento del </w:t>
+        <w:t xml:space="preserve"> 5 y observe que </w:t>
+      </w:r>
+      <w:bookmarkStart w:id="0" w:name="_GoBack"/>
+      <w:bookmarkEnd w:id="0"/>
+      <w:r>
+        <w:t xml:space="preserve">cambios hay en la tabla de enrutamiento del </w:t>
       </w:r>
       <w:proofErr w:type="spellStart"/>
       <w:r>
@@ -2318,8 +3000,6 @@
       <w:r>
         <w:t>1</w:t>
       </w:r>
-      <w:bookmarkStart w:id="0" w:name="_GoBack"/>
-      <w:bookmarkEnd w:id="0"/>
       <w:r>
         <w:t xml:space="preserve">5.- </w:t>
       </w:r>
@@ -3158,7 +3838,7 @@
       </w:pPr>
     </w:pPrDefault>
   </w:docDefaults>
-  <w:latentStyles w:defLockedState="0" w:defUIPriority="99" w:defSemiHidden="0" w:defUnhideWhenUsed="0" w:defQFormat="0" w:count="375">
+  <w:latentStyles w:defLockedState="0" w:defUIPriority="99" w:defSemiHidden="0" w:defUnhideWhenUsed="0" w:defQFormat="0" w:count="377">
     <w:lsdException w:name="Normal" w:uiPriority="0" w:qFormat="1"/>
     <w:lsdException w:name="heading 1" w:uiPriority="9" w:qFormat="1"/>
     <w:lsdException w:name="heading 2" w:semiHidden="1" w:uiPriority="9" w:unhideWhenUsed="1" w:qFormat="1"/>
@@ -3534,6 +4214,8 @@
     <w:lsdException w:name="Smart Hyperlink" w:semiHidden="1" w:unhideWhenUsed="1"/>
     <w:lsdException w:name="Hashtag" w:semiHidden="1" w:unhideWhenUsed="1"/>
     <w:lsdException w:name="Unresolved Mention" w:semiHidden="1" w:unhideWhenUsed="1"/>
+    <w:lsdException w:name="Smart Link" w:semiHidden="1" w:unhideWhenUsed="1"/>
+    <w:lsdException w:name="Smart Link Error" w:semiHidden="1" w:unhideWhenUsed="1"/>
   </w:latentStyles>
   <w:style w:type="paragraph" w:default="1" w:styleId="Normal">
     <w:name w:val="Normal"/>
@@ -4149,7 +4831,7 @@
 </file>
 
 <file path=customXml/itemProps1.xml><?xml version="1.0" encoding="utf-8"?>
-<ds:datastoreItem xmlns:ds="http://schemas.openxmlformats.org/officeDocument/2006/customXml" ds:itemID="{A6AA7402-B644-4172-948C-AF3B4373C9A1}">
+<ds:datastoreItem xmlns:ds="http://schemas.openxmlformats.org/officeDocument/2006/customXml" ds:itemID="{ED635748-CA9C-4184-8B4C-B956C0ECF9BB}">
   <ds:schemaRefs>
     <ds:schemaRef ds:uri="http://schemas.openxmlformats.org/officeDocument/2006/bibliography"/>
   </ds:schemaRefs>
